--- a/TD_Systemes/Systemes/11_MaxPID.docx
+++ b/TD_Systemes/Systemes/11_MaxPID.docx
@@ -412,6 +412,9 @@
         <w:jc w:val="center"/>
       </w:pPr>
       <w:r>
+        <w:rPr>
+          <w:noProof/>
+        </w:rPr>
         <w:drawing>
           <wp:inline distT="0" distB="0" distL="0" distR="0" wp14:anchorId="6D1A55B4" wp14:editId="5986236A">
             <wp:extent cx="3903318" cy="3041864"/>
@@ -1338,10 +1341,12 @@
     </w:tbl>
     <w:p/>
     <w:sectPr>
-      <w:headerReference w:type="default" r:id="rId9"/>
-      <w:footerReference w:type="default" r:id="rId10"/>
-      <w:headerReference w:type="first" r:id="rId11"/>
-      <w:footerReference w:type="first" r:id="rId12"/>
+      <w:headerReference w:type="even" r:id="rId9"/>
+      <w:headerReference w:type="default" r:id="rId10"/>
+      <w:footerReference w:type="even" r:id="rId11"/>
+      <w:footerReference w:type="default" r:id="rId12"/>
+      <w:headerReference w:type="first" r:id="rId13"/>
+      <w:footerReference w:type="first" r:id="rId14"/>
       <w:type w:val="continuous"/>
       <w:pgSz w:w="11906" w:h="16838"/>
       <w:pgMar w:top="1276" w:right="851" w:bottom="992" w:left="851" w:header="709" w:footer="266" w:gutter="0"/>
@@ -1379,6 +1384,16 @@
 </file>
 
 <file path=word/footer1.xml><?xml version="1.0" encoding="utf-8"?>
+<w:ftr xmlns:wpc="http://schemas.microsoft.com/office/word/2010/wordprocessingCanvas" xmlns:cx="http://schemas.microsoft.com/office/drawing/2014/chartex" xmlns:cx1="http://schemas.microsoft.com/office/drawing/2015/9/8/chartex" xmlns:cx2="http://schemas.microsoft.com/office/drawing/2015/10/21/chartex" xmlns:cx3="http://schemas.microsoft.com/office/drawing/2016/5/9/chartex" xmlns:cx4="http://schemas.microsoft.com/office/drawing/2016/5/10/chartex" xmlns:cx5="http://schemas.microsoft.com/office/drawing/2016/5/11/chartex" xmlns:cx6="http://schemas.microsoft.com/office/drawing/2016/5/12/chartex" xmlns:cx7="http://schemas.microsoft.com/office/drawing/2016/5/13/chartex" xmlns:cx8="http://schemas.microsoft.com/office/drawing/2016/5/14/chartex" xmlns:mc="http://schemas.openxmlformats.org/markup-compatibility/2006" xmlns:aink="http://schemas.microsoft.com/office/drawing/2016/ink" xmlns:am3d="http://schemas.microsoft.com/office/drawing/2017/model3d" xmlns:o="urn:schemas-microsoft-com:office:office" xmlns:oel="http://schemas.microsoft.com/office/2019/extlst" xmlns:r="http://schemas.openxmlformats.org/officeDocument/2006/relationships" xmlns:m="http://schemas.openxmlformats.org/officeDocument/2006/math" xmlns:v="urn:schemas-microsoft-com:vml" xmlns:wp14="http://schemas.microsoft.com/office/word/2010/wordprocessingDrawing" xmlns:wp="http://schemas.openxmlformats.org/drawingml/2006/wordprocessingDrawing" xmlns:w10="urn:schemas-microsoft-com:office:word" xmlns:w="http://schemas.openxmlformats.org/wordprocessingml/2006/main" xmlns:w14="http://schemas.microsoft.com/office/word/2010/wordml" xmlns:w15="http://schemas.microsoft.com/office/word/2012/wordml" xmlns:w16cex="http://schemas.microsoft.com/office/word/2018/wordml/cex" xmlns:w16cid="http://schemas.microsoft.com/office/word/2016/wordml/cid" xmlns:w16="http://schemas.microsoft.com/office/word/2018/wordml" xmlns:w16du="http://schemas.microsoft.com/office/word/2023/wordml/word16du" xmlns:w16sdtdh="http://schemas.microsoft.com/office/word/2020/wordml/sdtdatahash" xmlns:w16sdtfl="http://schemas.microsoft.com/office/word/2024/wordml/sdtformatlock" xmlns:w16se="http://schemas.microsoft.com/office/word/2015/wordml/symex" xmlns:wpg="http://schemas.microsoft.com/office/word/2010/wordprocessingGroup" xmlns:wpi="http://schemas.microsoft.com/office/word/2010/wordprocessingInk" xmlns:wne="http://schemas.microsoft.com/office/word/2006/wordml" xmlns:wps="http://schemas.microsoft.com/office/word/2010/wordprocessingShape" mc:Ignorable="w14 w15 w16se w16cid w16 w16cex w16sdtdh w16sdtfl w16du wp14">
+  <w:p>
+    <w:pPr>
+      <w:pStyle w:val="Pieddepage"/>
+    </w:pPr>
+  </w:p>
+</w:ftr>
+</file>
+
+<file path=word/footer2.xml><?xml version="1.0" encoding="utf-8"?>
 <w:ftr xmlns:wpc="http://schemas.microsoft.com/office/word/2010/wordprocessingCanvas" xmlns:cx="http://schemas.microsoft.com/office/drawing/2014/chartex" xmlns:cx1="http://schemas.microsoft.com/office/drawing/2015/9/8/chartex" xmlns:cx2="http://schemas.microsoft.com/office/drawing/2015/10/21/chartex" xmlns:cx3="http://schemas.microsoft.com/office/drawing/2016/5/9/chartex" xmlns:cx4="http://schemas.microsoft.com/office/drawing/2016/5/10/chartex" xmlns:cx5="http://schemas.microsoft.com/office/drawing/2016/5/11/chartex" xmlns:cx6="http://schemas.microsoft.com/office/drawing/2016/5/12/chartex" xmlns:cx7="http://schemas.microsoft.com/office/drawing/2016/5/13/chartex" xmlns:cx8="http://schemas.microsoft.com/office/drawing/2016/5/14/chartex" xmlns:mc="http://schemas.openxmlformats.org/markup-compatibility/2006" xmlns:aink="http://schemas.microsoft.com/office/drawing/2016/ink" xmlns:am3d="http://schemas.microsoft.com/office/drawing/2017/model3d" xmlns:o="urn:schemas-microsoft-com:office:office" xmlns:oel="http://schemas.microsoft.com/office/2019/extlst" xmlns:r="http://schemas.openxmlformats.org/officeDocument/2006/relationships" xmlns:m="http://schemas.openxmlformats.org/officeDocument/2006/math" xmlns:v="urn:schemas-microsoft-com:vml" xmlns:wp14="http://schemas.microsoft.com/office/word/2010/wordprocessingDrawing" xmlns:wp="http://schemas.openxmlformats.org/drawingml/2006/wordprocessingDrawing" xmlns:w10="urn:schemas-microsoft-com:office:word" xmlns:w="http://schemas.openxmlformats.org/wordprocessingml/2006/main" xmlns:w14="http://schemas.microsoft.com/office/word/2010/wordml" xmlns:w15="http://schemas.microsoft.com/office/word/2012/wordml" xmlns:w16cex="http://schemas.microsoft.com/office/word/2018/wordml/cex" xmlns:w16cid="http://schemas.microsoft.com/office/word/2016/wordml/cid" xmlns:w16="http://schemas.microsoft.com/office/word/2018/wordml" xmlns:w16du="http://schemas.microsoft.com/office/word/2023/wordml/word16du" xmlns:w16sdtdh="http://schemas.microsoft.com/office/word/2020/wordml/sdtdatahash" xmlns:w16sdtfl="http://schemas.microsoft.com/office/word/2024/wordml/sdtformatlock" xmlns:w16se="http://schemas.microsoft.com/office/word/2015/wordml/symex" xmlns:wpg="http://schemas.microsoft.com/office/word/2010/wordprocessingGroup" xmlns:wpi="http://schemas.microsoft.com/office/word/2010/wordprocessingInk" xmlns:wne="http://schemas.microsoft.com/office/word/2006/wordml" xmlns:wps="http://schemas.microsoft.com/office/word/2010/wordprocessingShape" mc:Ignorable="w14 w15 w16se w16cid w16 w16cex w16sdtdh w16sdtfl w16du wp14">
   <w:tbl>
     <w:tblPr>
@@ -1488,7 +1503,7 @@
               <w:i/>
               <w:sz w:val="18"/>
             </w:rPr>
-            <w:t>BGR-300</w:t>
+            <w:t>MaxPID</w:t>
           </w:r>
         </w:p>
       </w:tc>
@@ -1502,7 +1517,7 @@
 </w:ftr>
 </file>
 
-<file path=word/footer2.xml><?xml version="1.0" encoding="utf-8"?>
+<file path=word/footer3.xml><?xml version="1.0" encoding="utf-8"?>
 <w:ftr xmlns:wpc="http://schemas.microsoft.com/office/word/2010/wordprocessingCanvas" xmlns:cx="http://schemas.microsoft.com/office/drawing/2014/chartex" xmlns:cx1="http://schemas.microsoft.com/office/drawing/2015/9/8/chartex" xmlns:cx2="http://schemas.microsoft.com/office/drawing/2015/10/21/chartex" xmlns:cx3="http://schemas.microsoft.com/office/drawing/2016/5/9/chartex" xmlns:cx4="http://schemas.microsoft.com/office/drawing/2016/5/10/chartex" xmlns:cx5="http://schemas.microsoft.com/office/drawing/2016/5/11/chartex" xmlns:cx6="http://schemas.microsoft.com/office/drawing/2016/5/12/chartex" xmlns:cx7="http://schemas.microsoft.com/office/drawing/2016/5/13/chartex" xmlns:cx8="http://schemas.microsoft.com/office/drawing/2016/5/14/chartex" xmlns:mc="http://schemas.openxmlformats.org/markup-compatibility/2006" xmlns:aink="http://schemas.microsoft.com/office/drawing/2016/ink" xmlns:am3d="http://schemas.microsoft.com/office/drawing/2017/model3d" xmlns:o="urn:schemas-microsoft-com:office:office" xmlns:oel="http://schemas.microsoft.com/office/2019/extlst" xmlns:r="http://schemas.openxmlformats.org/officeDocument/2006/relationships" xmlns:m="http://schemas.openxmlformats.org/officeDocument/2006/math" xmlns:v="urn:schemas-microsoft-com:vml" xmlns:wp14="http://schemas.microsoft.com/office/word/2010/wordprocessingDrawing" xmlns:wp="http://schemas.openxmlformats.org/drawingml/2006/wordprocessingDrawing" xmlns:w10="urn:schemas-microsoft-com:office:word" xmlns:w="http://schemas.openxmlformats.org/wordprocessingml/2006/main" xmlns:w14="http://schemas.microsoft.com/office/word/2010/wordml" xmlns:w15="http://schemas.microsoft.com/office/word/2012/wordml" xmlns:w16cex="http://schemas.microsoft.com/office/word/2018/wordml/cex" xmlns:w16cid="http://schemas.microsoft.com/office/word/2016/wordml/cid" xmlns:w16="http://schemas.microsoft.com/office/word/2018/wordml" xmlns:w16du="http://schemas.microsoft.com/office/word/2023/wordml/word16du" xmlns:w16sdtdh="http://schemas.microsoft.com/office/word/2020/wordml/sdtdatahash" xmlns:w16sdtfl="http://schemas.microsoft.com/office/word/2024/wordml/sdtformatlock" xmlns:w16se="http://schemas.microsoft.com/office/word/2015/wordml/symex" xmlns:wpg="http://schemas.microsoft.com/office/word/2010/wordprocessingGroup" xmlns:wpi="http://schemas.microsoft.com/office/word/2010/wordprocessingInk" xmlns:wne="http://schemas.microsoft.com/office/word/2006/wordml" xmlns:wps="http://schemas.microsoft.com/office/word/2010/wordprocessingShape" mc:Ignorable="w14 w15 w16se w16cid w16 w16cex w16sdtdh w16sdtfl w16du wp14">
   <w:tbl>
     <w:tblPr>
@@ -1652,6 +1667,16 @@
 </file>
 
 <file path=word/header1.xml><?xml version="1.0" encoding="utf-8"?>
+<w:hdr xmlns:wpc="http://schemas.microsoft.com/office/word/2010/wordprocessingCanvas" xmlns:cx="http://schemas.microsoft.com/office/drawing/2014/chartex" xmlns:cx1="http://schemas.microsoft.com/office/drawing/2015/9/8/chartex" xmlns:cx2="http://schemas.microsoft.com/office/drawing/2015/10/21/chartex" xmlns:cx3="http://schemas.microsoft.com/office/drawing/2016/5/9/chartex" xmlns:cx4="http://schemas.microsoft.com/office/drawing/2016/5/10/chartex" xmlns:cx5="http://schemas.microsoft.com/office/drawing/2016/5/11/chartex" xmlns:cx6="http://schemas.microsoft.com/office/drawing/2016/5/12/chartex" xmlns:cx7="http://schemas.microsoft.com/office/drawing/2016/5/13/chartex" xmlns:cx8="http://schemas.microsoft.com/office/drawing/2016/5/14/chartex" xmlns:mc="http://schemas.openxmlformats.org/markup-compatibility/2006" xmlns:aink="http://schemas.microsoft.com/office/drawing/2016/ink" xmlns:am3d="http://schemas.microsoft.com/office/drawing/2017/model3d" xmlns:o="urn:schemas-microsoft-com:office:office" xmlns:oel="http://schemas.microsoft.com/office/2019/extlst" xmlns:r="http://schemas.openxmlformats.org/officeDocument/2006/relationships" xmlns:m="http://schemas.openxmlformats.org/officeDocument/2006/math" xmlns:v="urn:schemas-microsoft-com:vml" xmlns:wp14="http://schemas.microsoft.com/office/word/2010/wordprocessingDrawing" xmlns:wp="http://schemas.openxmlformats.org/drawingml/2006/wordprocessingDrawing" xmlns:w10="urn:schemas-microsoft-com:office:word" xmlns:w="http://schemas.openxmlformats.org/wordprocessingml/2006/main" xmlns:w14="http://schemas.microsoft.com/office/word/2010/wordml" xmlns:w15="http://schemas.microsoft.com/office/word/2012/wordml" xmlns:w16cex="http://schemas.microsoft.com/office/word/2018/wordml/cex" xmlns:w16cid="http://schemas.microsoft.com/office/word/2016/wordml/cid" xmlns:w16="http://schemas.microsoft.com/office/word/2018/wordml" xmlns:w16du="http://schemas.microsoft.com/office/word/2023/wordml/word16du" xmlns:w16sdtdh="http://schemas.microsoft.com/office/word/2020/wordml/sdtdatahash" xmlns:w16sdtfl="http://schemas.microsoft.com/office/word/2024/wordml/sdtformatlock" xmlns:w16se="http://schemas.microsoft.com/office/word/2015/wordml/symex" xmlns:wpg="http://schemas.microsoft.com/office/word/2010/wordprocessingGroup" xmlns:wpi="http://schemas.microsoft.com/office/word/2010/wordprocessingInk" xmlns:wne="http://schemas.microsoft.com/office/word/2006/wordml" xmlns:wps="http://schemas.microsoft.com/office/word/2010/wordprocessingShape" mc:Ignorable="w14 w15 w16se w16cid w16 w16cex w16sdtdh w16sdtfl w16du wp14">
+  <w:p>
+    <w:pPr>
+      <w:pStyle w:val="En-tte"/>
+    </w:pPr>
+  </w:p>
+</w:hdr>
+</file>
+
+<file path=word/header2.xml><?xml version="1.0" encoding="utf-8"?>
 <w:hdr xmlns:wpc="http://schemas.microsoft.com/office/word/2010/wordprocessingCanvas" xmlns:cx="http://schemas.microsoft.com/office/drawing/2014/chartex" xmlns:cx1="http://schemas.microsoft.com/office/drawing/2015/9/8/chartex" xmlns:cx2="http://schemas.microsoft.com/office/drawing/2015/10/21/chartex" xmlns:cx3="http://schemas.microsoft.com/office/drawing/2016/5/9/chartex" xmlns:cx4="http://schemas.microsoft.com/office/drawing/2016/5/10/chartex" xmlns:cx5="http://schemas.microsoft.com/office/drawing/2016/5/11/chartex" xmlns:cx6="http://schemas.microsoft.com/office/drawing/2016/5/12/chartex" xmlns:cx7="http://schemas.microsoft.com/office/drawing/2016/5/13/chartex" xmlns:cx8="http://schemas.microsoft.com/office/drawing/2016/5/14/chartex" xmlns:mc="http://schemas.openxmlformats.org/markup-compatibility/2006" xmlns:aink="http://schemas.microsoft.com/office/drawing/2016/ink" xmlns:am3d="http://schemas.microsoft.com/office/drawing/2017/model3d" xmlns:o="urn:schemas-microsoft-com:office:office" xmlns:oel="http://schemas.microsoft.com/office/2019/extlst" xmlns:r="http://schemas.openxmlformats.org/officeDocument/2006/relationships" xmlns:m="http://schemas.openxmlformats.org/officeDocument/2006/math" xmlns:v="urn:schemas-microsoft-com:vml" xmlns:wp14="http://schemas.microsoft.com/office/word/2010/wordprocessingDrawing" xmlns:wp="http://schemas.openxmlformats.org/drawingml/2006/wordprocessingDrawing" xmlns:w10="urn:schemas-microsoft-com:office:word" xmlns:w="http://schemas.openxmlformats.org/wordprocessingml/2006/main" xmlns:w14="http://schemas.microsoft.com/office/word/2010/wordml" xmlns:w15="http://schemas.microsoft.com/office/word/2012/wordml" xmlns:w16cex="http://schemas.microsoft.com/office/word/2018/wordml/cex" xmlns:w16cid="http://schemas.microsoft.com/office/word/2016/wordml/cid" xmlns:w16="http://schemas.microsoft.com/office/word/2018/wordml" xmlns:w16du="http://schemas.microsoft.com/office/word/2023/wordml/word16du" xmlns:w16sdtdh="http://schemas.microsoft.com/office/word/2020/wordml/sdtdatahash" xmlns:w16sdtfl="http://schemas.microsoft.com/office/word/2024/wordml/sdtformatlock" xmlns:w16se="http://schemas.microsoft.com/office/word/2015/wordml/symex" xmlns:wpg="http://schemas.microsoft.com/office/word/2010/wordprocessingGroup" xmlns:wpi="http://schemas.microsoft.com/office/word/2010/wordprocessingInk" xmlns:wne="http://schemas.microsoft.com/office/word/2006/wordml" xmlns:wps="http://schemas.microsoft.com/office/word/2010/wordprocessingShape" mc:Ignorable="w14 w15 w16se w16cid w16 w16cex w16sdtdh w16sdtfl w16du wp14">
   <w:tbl>
     <w:tblPr>
@@ -1840,7 +1865,7 @@
 </w:hdr>
 </file>
 
-<file path=word/header2.xml><?xml version="1.0" encoding="utf-8"?>
+<file path=word/header3.xml><?xml version="1.0" encoding="utf-8"?>
 <w:hdr xmlns:wpc="http://schemas.microsoft.com/office/word/2010/wordprocessingCanvas" xmlns:cx="http://schemas.microsoft.com/office/drawing/2014/chartex" xmlns:cx1="http://schemas.microsoft.com/office/drawing/2015/9/8/chartex" xmlns:cx2="http://schemas.microsoft.com/office/drawing/2015/10/21/chartex" xmlns:cx3="http://schemas.microsoft.com/office/drawing/2016/5/9/chartex" xmlns:cx4="http://schemas.microsoft.com/office/drawing/2016/5/10/chartex" xmlns:cx5="http://schemas.microsoft.com/office/drawing/2016/5/11/chartex" xmlns:cx6="http://schemas.microsoft.com/office/drawing/2016/5/12/chartex" xmlns:cx7="http://schemas.microsoft.com/office/drawing/2016/5/13/chartex" xmlns:cx8="http://schemas.microsoft.com/office/drawing/2016/5/14/chartex" xmlns:mc="http://schemas.openxmlformats.org/markup-compatibility/2006" xmlns:aink="http://schemas.microsoft.com/office/drawing/2016/ink" xmlns:am3d="http://schemas.microsoft.com/office/drawing/2017/model3d" xmlns:o="urn:schemas-microsoft-com:office:office" xmlns:oel="http://schemas.microsoft.com/office/2019/extlst" xmlns:r="http://schemas.openxmlformats.org/officeDocument/2006/relationships" xmlns:m="http://schemas.openxmlformats.org/officeDocument/2006/math" xmlns:v="urn:schemas-microsoft-com:vml" xmlns:wp14="http://schemas.microsoft.com/office/word/2010/wordprocessingDrawing" xmlns:wp="http://schemas.openxmlformats.org/drawingml/2006/wordprocessingDrawing" xmlns:w10="urn:schemas-microsoft-com:office:word" xmlns:w="http://schemas.openxmlformats.org/wordprocessingml/2006/main" xmlns:w14="http://schemas.microsoft.com/office/word/2010/wordml" xmlns:w15="http://schemas.microsoft.com/office/word/2012/wordml" xmlns:w16cex="http://schemas.microsoft.com/office/word/2018/wordml/cex" xmlns:w16cid="http://schemas.microsoft.com/office/word/2016/wordml/cid" xmlns:w16="http://schemas.microsoft.com/office/word/2018/wordml" xmlns:w16du="http://schemas.microsoft.com/office/word/2023/wordml/word16du" xmlns:w16sdtdh="http://schemas.microsoft.com/office/word/2020/wordml/sdtdatahash" xmlns:w16sdtfl="http://schemas.microsoft.com/office/word/2024/wordml/sdtformatlock" xmlns:w16se="http://schemas.microsoft.com/office/word/2015/wordml/symex" xmlns:wpg="http://schemas.microsoft.com/office/word/2010/wordprocessingGroup" xmlns:wpi="http://schemas.microsoft.com/office/word/2010/wordprocessingInk" xmlns:wne="http://schemas.microsoft.com/office/word/2006/wordml" xmlns:wps="http://schemas.microsoft.com/office/word/2010/wordprocessingShape" mc:Ignorable="w14 w15 w16se w16cid w16 w16cex w16sdtdh w16sdtfl w16du wp14">
   <w:tbl>
     <w:tblPr>
